--- a/api/app/services/docx_services/templates/CS-TEMPLATE.docx
+++ b/api/app/services/docx_services/templates/CS-TEMPLATE.docx
@@ -156,9 +156,11 @@
       <w:r>
         <w:t>_</w:t>
       </w:r>
+      <w:proofErr w:type="spellStart"/>
       <w:r>
         <w:t>office_name</w:t>
       </w:r>
+      <w:proofErr w:type="spellEnd"/>
       <w:r>
         <w:t>_</w:t>
       </w:r>
@@ -238,15 +240,24 @@
           <w:rFonts w:ascii="Arial" w:hAnsi="Arial"/>
           <w:bCs/>
         </w:rPr>
-        <w:t>_partner</w:t>
-      </w:r>
+        <w:t>_</w:t>
+      </w:r>
+      <w:proofErr w:type="spellStart"/>
       <w:r>
         <w:rPr>
           <w:rFonts w:ascii="Arial" w:hAnsi="Arial"/>
           <w:bCs/>
         </w:rPr>
+        <w:t>partner</w:t>
+      </w:r>
+      <w:r>
+        <w:rPr>
+          <w:rFonts w:ascii="Arial" w:hAnsi="Arial"/>
+          <w:bCs/>
+        </w:rPr>
         <w:t>_qualification</w:t>
       </w:r>
+      <w:proofErr w:type="spellEnd"/>
       <w:r>
         <w:rPr>
           <w:rFonts w:ascii="Arial" w:hAnsi="Arial"/>
@@ -450,6 +461,7 @@
         </w:rPr>
         <w:t>_</w:t>
       </w:r>
+      <w:proofErr w:type="spellStart"/>
       <w:r>
         <w:rPr>
           <w:rFonts w:ascii="Arial" w:hAnsi="Arial"/>
@@ -464,7 +476,16 @@
           <w:b/>
           <w:sz w:val="19"/>
         </w:rPr>
-        <w:t>name_</w:t>
+        <w:t>name</w:t>
+      </w:r>
+      <w:proofErr w:type="spellEnd"/>
+      <w:r>
+        <w:rPr>
+          <w:rFonts w:ascii="Arial" w:hAnsi="Arial"/>
+          <w:b/>
+          <w:sz w:val="19"/>
+        </w:rPr>
+        <w:t>_</w:t>
       </w:r>
       <w:r>
         <w:rPr>
@@ -487,6 +508,7 @@
         </w:rPr>
         <w:t>_</w:t>
       </w:r>
+      <w:proofErr w:type="spellStart"/>
       <w:r>
         <w:rPr>
           <w:sz w:val="19"/>
@@ -497,7 +519,14 @@
         <w:rPr>
           <w:sz w:val="19"/>
         </w:rPr>
-        <w:t>city_</w:t>
+        <w:t>city</w:t>
+      </w:r>
+      <w:proofErr w:type="spellEnd"/>
+      <w:r>
+        <w:rPr>
+          <w:sz w:val="19"/>
+        </w:rPr>
+        <w:t>_</w:t>
       </w:r>
       <w:r>
         <w:rPr>
@@ -523,6 +552,7 @@
         </w:rPr>
         <w:t>_</w:t>
       </w:r>
+      <w:proofErr w:type="spellStart"/>
       <w:r>
         <w:rPr>
           <w:sz w:val="19"/>
@@ -533,7 +563,14 @@
         <w:rPr>
           <w:sz w:val="19"/>
         </w:rPr>
-        <w:t xml:space="preserve">state_ </w:t>
+        <w:t>state</w:t>
+      </w:r>
+      <w:proofErr w:type="spellEnd"/>
+      <w:r>
+        <w:rPr>
+          <w:sz w:val="19"/>
+        </w:rPr>
+        <w:t xml:space="preserve">_ </w:t>
       </w:r>
       <w:r>
         <w:rPr>
@@ -547,6 +584,7 @@
         </w:rPr>
         <w:t>_</w:t>
       </w:r>
+      <w:proofErr w:type="spellStart"/>
       <w:r>
         <w:rPr>
           <w:sz w:val="19"/>
@@ -557,13 +595,20 @@
         <w:rPr>
           <w:sz w:val="19"/>
         </w:rPr>
-        <w:t>address_</w:t>
-      </w:r>
-      <w:r>
-        <w:rPr>
-          <w:sz w:val="19"/>
-        </w:rPr>
-        <w:t xml:space="preserve">, CEP: </w:t>
+        <w:t>address</w:t>
+      </w:r>
+      <w:proofErr w:type="spellEnd"/>
+      <w:r>
+        <w:rPr>
+          <w:sz w:val="19"/>
+        </w:rPr>
+        <w:t>_</w:t>
+      </w:r>
+      <w:r>
+        <w:rPr>
+          <w:sz w:val="19"/>
+        </w:rPr>
+        <w:t xml:space="preserve">, </w:t>
       </w:r>
       <w:r>
         <w:rPr>
@@ -572,6 +617,7 @@
         </w:rPr>
         <w:t>_</w:t>
       </w:r>
+      <w:proofErr w:type="spellStart"/>
       <w:r>
         <w:rPr>
           <w:spacing w:val="-2"/>
@@ -584,7 +630,15 @@
           <w:spacing w:val="-2"/>
           <w:sz w:val="19"/>
         </w:rPr>
-        <w:t>zip_code_</w:t>
+        <w:t>zip_code</w:t>
+      </w:r>
+      <w:proofErr w:type="spellEnd"/>
+      <w:r>
+        <w:rPr>
+          <w:spacing w:val="-2"/>
+          <w:sz w:val="19"/>
+        </w:rPr>
+        <w:t>_</w:t>
       </w:r>
       <w:r>
         <w:rPr>
@@ -611,7 +665,13 @@
         <w:t xml:space="preserve">Parágrafo único: </w:t>
       </w:r>
       <w:r>
-        <w:t>Ocorrendo o falecimento do(s) sócio(s) que tenha dado o nome à Sociedade, a razão social será</w:t>
+        <w:t xml:space="preserve">Ocorrendo o falecimento </w:t>
+      </w:r>
+      <w:r>
+        <w:t>de um sócio</w:t>
+      </w:r>
+      <w:r>
+        <w:t xml:space="preserve"> que tenha dado o nome à Sociedade, a razão social será</w:t>
       </w:r>
       <w:r>
         <w:rPr>
@@ -757,8 +817,13 @@
         </w:rPr>
         <w:t xml:space="preserve"> </w:t>
       </w:r>
-      <w:r>
-        <w:t>advocatícios,</w:t>
+      <w:proofErr w:type="spellStart"/>
+      <w:r>
+        <w:t>advocatícios</w:t>
+      </w:r>
+      <w:proofErr w:type="spellEnd"/>
+      <w:r>
+        <w:t>,</w:t>
       </w:r>
       <w:r>
         <w:rPr>
@@ -1134,9 +1199,11 @@
         </w:rPr>
         <w:t xml:space="preserve"> </w:t>
       </w:r>
+      <w:proofErr w:type="gramStart"/>
       <w:r>
         <w:t>registro</w:t>
       </w:r>
+      <w:proofErr w:type="gramEnd"/>
       <w:r>
         <w:rPr>
           <w:spacing w:val="1"/>
@@ -1219,11 +1286,12 @@
         <w:ind w:left="845" w:right="499"/>
       </w:pPr>
       <w:r>
-        <w:t xml:space="preserve">O capital subscrito neste ato é de R$ </w:t>
+        <w:t xml:space="preserve">O capital subscrito neste ato é de </w:t>
       </w:r>
       <w:r>
         <w:t>_</w:t>
       </w:r>
+      <w:proofErr w:type="spellStart"/>
       <w:r>
         <w:t>office_</w:t>
       </w:r>
@@ -1231,7 +1299,11 @@
         <w:t>total_</w:t>
       </w:r>
       <w:r>
-        <w:t>value_</w:t>
+        <w:t>value</w:t>
+      </w:r>
+      <w:proofErr w:type="spellEnd"/>
+      <w:r>
+        <w:t>_</w:t>
       </w:r>
       <w:r>
         <w:t xml:space="preserve"> dividido neste ato em </w:t>
@@ -1239,23 +1311,33 @@
       <w:r>
         <w:t>_</w:t>
       </w:r>
+      <w:proofErr w:type="spellStart"/>
       <w:r>
         <w:t>office_</w:t>
       </w:r>
       <w:r>
-        <w:t>quotes_</w:t>
+        <w:t>quotes</w:t>
+      </w:r>
+      <w:proofErr w:type="spellEnd"/>
+      <w:r>
+        <w:t>_</w:t>
       </w:r>
       <w:r>
         <w:t xml:space="preserve"> quotas, no valor de </w:t>
       </w:r>
       <w:r>
-        <w:t>R$ _</w:t>
-      </w:r>
+        <w:t>_</w:t>
+      </w:r>
+      <w:proofErr w:type="spellStart"/>
       <w:r>
         <w:t>office_</w:t>
       </w:r>
       <w:r>
-        <w:t>quote_value_</w:t>
+        <w:t>quote_value</w:t>
+      </w:r>
+      <w:proofErr w:type="spellEnd"/>
+      <w:r>
+        <w:t>_</w:t>
       </w:r>
       <w:r>
         <w:t>, cada uma, subscrevendo os sócios, no presente ato, em moeda corrente do país, da seguinte maneira:</w:t>
@@ -1282,7 +1364,21 @@
         <w:rPr>
           <w:sz w:val="19"/>
         </w:rPr>
-        <w:t>_partner_subscription_</w:t>
+        <w:t>_</w:t>
+      </w:r>
+      <w:proofErr w:type="spellStart"/>
+      <w:r>
+        <w:rPr>
+          <w:sz w:val="19"/>
+        </w:rPr>
+        <w:t>partner_subscription</w:t>
+      </w:r>
+      <w:proofErr w:type="spellEnd"/>
+      <w:r>
+        <w:rPr>
+          <w:sz w:val="19"/>
+        </w:rPr>
+        <w:t>_</w:t>
       </w:r>
     </w:p>
     <w:p>
@@ -1486,12 +1582,14 @@
                 <w:sz w:val="19"/>
               </w:rPr>
             </w:pPr>
+            <w:proofErr w:type="spellStart"/>
             <w:r>
               <w:rPr>
                 <w:sz w:val="19"/>
               </w:rPr>
               <w:t>Qtd</w:t>
             </w:r>
+            <w:proofErr w:type="spellEnd"/>
             <w:r>
               <w:rPr>
                 <w:spacing w:val="1"/>
@@ -1520,6 +1618,7 @@
                 <w:sz w:val="19"/>
               </w:rPr>
             </w:pPr>
+            <w:proofErr w:type="gramStart"/>
             <w:r>
               <w:rPr>
                 <w:sz w:val="19"/>
@@ -1539,6 +1638,7 @@
               </w:rPr>
               <w:t>Em</w:t>
             </w:r>
+            <w:proofErr w:type="gramEnd"/>
             <w:r>
               <w:rPr>
                 <w:spacing w:val="2"/>
@@ -1599,6 +1699,7 @@
               </w:rPr>
               <w:t>_</w:t>
             </w:r>
+            <w:proofErr w:type="spellStart"/>
             <w:r>
               <w:rPr>
                 <w:sz w:val="19"/>
@@ -1611,6 +1712,7 @@
               </w:rPr>
               <w:t>_full_name</w:t>
             </w:r>
+            <w:proofErr w:type="spellEnd"/>
             <w:r>
               <w:rPr>
                 <w:sz w:val="19"/>
@@ -1638,6 +1740,7 @@
               </w:rPr>
               <w:t>_</w:t>
             </w:r>
+            <w:proofErr w:type="spellStart"/>
             <w:r>
               <w:rPr>
                 <w:sz w:val="19"/>
@@ -1662,6 +1765,7 @@
               </w:rPr>
               <w:t>quotes</w:t>
             </w:r>
+            <w:proofErr w:type="spellEnd"/>
             <w:r>
               <w:rPr>
                 <w:sz w:val="19"/>
@@ -1695,6 +1799,7 @@
               </w:rPr>
               <w:t>_</w:t>
             </w:r>
+            <w:proofErr w:type="spellStart"/>
             <w:r>
               <w:rPr>
                 <w:sz w:val="19"/>
@@ -1707,6 +1812,7 @@
               </w:rPr>
               <w:t>sum</w:t>
             </w:r>
+            <w:proofErr w:type="spellEnd"/>
             <w:r>
               <w:rPr>
                 <w:sz w:val="19"/>
@@ -1797,6 +1903,7 @@
               </w:rPr>
               <w:t>_</w:t>
             </w:r>
+            <w:proofErr w:type="spellStart"/>
             <w:r>
               <w:rPr>
                 <w:spacing w:val="-2"/>
@@ -1804,6 +1911,7 @@
               </w:rPr>
               <w:t>total_quotes</w:t>
             </w:r>
+            <w:proofErr w:type="spellEnd"/>
             <w:r>
               <w:rPr>
                 <w:spacing w:val="-2"/>
@@ -2364,11 +2472,16 @@
       <w:r>
         <w:t>_</w:t>
       </w:r>
+      <w:proofErr w:type="spellStart"/>
       <w:r>
         <w:t>office_</w:t>
       </w:r>
       <w:r>
-        <w:t>name_</w:t>
+        <w:t>name</w:t>
+      </w:r>
+      <w:proofErr w:type="spellEnd"/>
+      <w:r>
+        <w:t>_</w:t>
       </w:r>
     </w:p>
     <w:p>
@@ -2392,7 +2505,15 @@
         <w:t xml:space="preserve">A Sociedade será administrada, pelo sócio </w:t>
       </w:r>
       <w:r>
-        <w:t xml:space="preserve">_partner_full_name_ </w:t>
+        <w:t>_</w:t>
+      </w:r>
+      <w:proofErr w:type="spellStart"/>
+      <w:r>
+        <w:t>partner_full_name</w:t>
+      </w:r>
+      <w:proofErr w:type="spellEnd"/>
+      <w:r>
+        <w:t xml:space="preserve">_ </w:t>
       </w:r>
       <w:r>
         <w:t>sendo-lhe atribuído todos os poderes de administração e representação da sociedade para dispor e dar destino aos bens sociais, movimentar contas</w:t>
@@ -3061,14 +3182,48 @@
           <w:rFonts w:ascii="Arial" w:hAnsi="Arial"/>
           <w:b/>
         </w:rPr>
-        <w:t xml:space="preserve">_pro_labore_  </w:t>
+        <w:t>_</w:t>
+      </w:r>
+      <w:proofErr w:type="spellStart"/>
+      <w:r>
+        <w:rPr>
+          <w:rFonts w:ascii="Arial" w:hAnsi="Arial"/>
+          <w:b/>
+        </w:rPr>
+        <w:t>pro_labore</w:t>
+      </w:r>
+      <w:proofErr w:type="spellEnd"/>
+      <w:proofErr w:type="gramStart"/>
+      <w:r>
+        <w:rPr>
+          <w:rFonts w:ascii="Arial" w:hAnsi="Arial"/>
+          <w:b/>
+        </w:rPr>
+        <w:t xml:space="preserve">_  </w:t>
       </w:r>
       <w:r>
         <w:rPr>
           <w:rFonts w:ascii="Arial" w:hAnsi="Arial"/>
           <w:bCs/>
         </w:rPr>
-        <w:t>_pro_labore_text_</w:t>
+        <w:t>_</w:t>
+      </w:r>
+      <w:proofErr w:type="spellStart"/>
+      <w:proofErr w:type="gramEnd"/>
+      <w:r>
+        <w:rPr>
+          <w:rFonts w:ascii="Arial" w:hAnsi="Arial"/>
+          <w:bCs/>
+        </w:rPr>
+        <w:t>pro_labore_text</w:t>
+      </w:r>
+      <w:proofErr w:type="spellEnd"/>
+      <w:r>
+        <w:rPr>
+          <w:rFonts w:ascii="Arial" w:hAnsi="Arial"/>
+          <w:bCs/>
+        </w:rPr>
+        <w:t>_</w:t>
       </w:r>
     </w:p>
     <w:p>
@@ -3301,7 +3456,15 @@
         <w:t xml:space="preserve">: </w:t>
       </w:r>
       <w:r>
-        <w:t>Os prejuízos porventura havidos serão transferidos aos exercícios seguintes, observadas as disposições legais, e suportados pelos sócios proporcionalmente às suas respectivas participações no capital social.</w:t>
+        <w:t xml:space="preserve">Os prejuízos porventura havidos serão transferidos aos exercícios seguintes, observadas as disposições legais, e suportados pelos sócios proporcionalmente às suas </w:t>
+      </w:r>
+      <w:proofErr w:type="spellStart"/>
+      <w:r>
+        <w:t>respectivas</w:t>
+      </w:r>
+      <w:proofErr w:type="spellEnd"/>
+      <w:r>
+        <w:t xml:space="preserve"> participações no capital social.</w:t>
       </w:r>
     </w:p>
     <w:p>
@@ -3357,10 +3520,34 @@
           <w:rFonts w:ascii="Arial" w:hAnsi="Arial"/>
           <w:b/>
         </w:rPr>
-        <w:t>_dividends_</w:t>
-      </w:r>
-      <w:r>
-        <w:t xml:space="preserve"> _dividends_text_</w:t>
+        <w:t>_</w:t>
+      </w:r>
+      <w:proofErr w:type="spellStart"/>
+      <w:r>
+        <w:rPr>
+          <w:rFonts w:ascii="Arial" w:hAnsi="Arial"/>
+          <w:b/>
+        </w:rPr>
+        <w:t>dividends</w:t>
+      </w:r>
+      <w:proofErr w:type="spellEnd"/>
+      <w:r>
+        <w:rPr>
+          <w:rFonts w:ascii="Arial" w:hAnsi="Arial"/>
+          <w:b/>
+        </w:rPr>
+        <w:t>_</w:t>
+      </w:r>
+      <w:r>
+        <w:t xml:space="preserve"> _</w:t>
+      </w:r>
+      <w:proofErr w:type="spellStart"/>
+      <w:r>
+        <w:t>dividends_text</w:t>
+      </w:r>
+      <w:proofErr w:type="spellEnd"/>
+      <w:r>
+        <w:t>_</w:t>
       </w:r>
     </w:p>
     <w:p>
@@ -3759,10 +3946,26 @@
         <w:t xml:space="preserve">Parágrafo Segundo: </w:t>
       </w:r>
       <w:r>
-        <w:t>Durante a vigência da Sociedade, qualquer um dos sócios, poderá ser excluído, por meio de decisão deliberada pela maioria do capital social e mediante alteração de contrato social, desde que, por força do art.</w:t>
-      </w:r>
-      <w:r>
-        <w:t xml:space="preserve"> 4º. do Provimento nº 112/2006 do Conselho Federal da OAB, seja instruído com a prova de comunicação feita pessoalmente ao interessado, ou, na sua impossibilidade, por declaração certificada por oficial de registro de título e </w:t>
+        <w:t xml:space="preserve">Durante a vigência da Sociedade, qualquer um dos sócios, poderá ser excluído, por meio de decisão deliberada pela maioria do capital social e mediante alteração de contrato social, desde que, por força do </w:t>
+      </w:r>
+      <w:proofErr w:type="spellStart"/>
+      <w:r>
+        <w:t>art</w:t>
+      </w:r>
+      <w:proofErr w:type="spellEnd"/>
+      <w:r>
+        <w:t>.</w:t>
+      </w:r>
+      <w:r>
+        <w:t xml:space="preserve"> 4º. do Provimento nº 112/2006 do Conselho Federal da OAB, seja instruído com a prova de comunicação feita pessoalmente ao interessado, ou, na sua impossibilidade, por declaração certificada por oficial de </w:t>
+      </w:r>
+      <w:proofErr w:type="gramStart"/>
+      <w:r>
+        <w:t>registro</w:t>
+      </w:r>
+      <w:proofErr w:type="gramEnd"/>
+      <w:r>
+        <w:t xml:space="preserve"> de título e </w:t>
       </w:r>
       <w:r>
         <w:rPr>
@@ -4041,11 +4244,16 @@
       <w:r>
         <w:t>_</w:t>
       </w:r>
+      <w:proofErr w:type="spellStart"/>
       <w:r>
         <w:t>office_</w:t>
       </w:r>
       <w:r>
-        <w:t>name_</w:t>
+        <w:t>name</w:t>
+      </w:r>
+      <w:proofErr w:type="spellEnd"/>
+      <w:r>
+        <w:t>_</w:t>
       </w:r>
     </w:p>
     <w:p>
@@ -4462,16 +4670,37 @@
         <w:jc w:val="both"/>
       </w:pPr>
       <w:r>
-        <w:t xml:space="preserve">Fica eleito, para dirimir eventuais dúvidas e resolver os conflitos oriundos deste contrato, o foro da Comarca de </w:t>
-      </w:r>
-      <w:r>
-        <w:t xml:space="preserve"> _office_city_</w:t>
+        <w:t xml:space="preserve">Fica eleito, para dirimir eventuais dúvidas e resolver os conflitos oriundos deste contrato, o foro da Comarca </w:t>
+      </w:r>
+      <w:proofErr w:type="gramStart"/>
+      <w:r>
+        <w:t xml:space="preserve">de </w:t>
+      </w:r>
+      <w:r>
+        <w:t xml:space="preserve"> _</w:t>
+      </w:r>
+      <w:proofErr w:type="spellStart"/>
+      <w:proofErr w:type="gramEnd"/>
+      <w:r>
+        <w:t>office_city</w:t>
+      </w:r>
+      <w:proofErr w:type="spellEnd"/>
+      <w:r>
+        <w:t>_</w:t>
       </w:r>
       <w:r>
         <w:t xml:space="preserve">, Estado do </w:t>
       </w:r>
       <w:r>
-        <w:t>_office_state_</w:t>
+        <w:t>_</w:t>
+      </w:r>
+      <w:proofErr w:type="spellStart"/>
+      <w:r>
+        <w:t>office_state</w:t>
+      </w:r>
+      <w:proofErr w:type="spellEnd"/>
+      <w:r>
+        <w:t>_</w:t>
       </w:r>
       <w:r>
         <w:t>, com renúncia a qualquer outro, por mais privilegiado que seja</w:t>
@@ -4783,7 +5012,15 @@
         <w:jc w:val="right"/>
       </w:pPr>
       <w:r>
-        <w:t>_office_city_</w:t>
+        <w:t>_</w:t>
+      </w:r>
+      <w:proofErr w:type="spellStart"/>
+      <w:r>
+        <w:t>office_city</w:t>
+      </w:r>
+      <w:proofErr w:type="spellEnd"/>
+      <w:r>
+        <w:t>_</w:t>
       </w:r>
       <w:r>
         <w:rPr>
@@ -4801,7 +5038,15 @@
         <w:t xml:space="preserve"> </w:t>
       </w:r>
       <w:r>
-        <w:t>_office_state_,</w:t>
+        <w:t>_</w:t>
+      </w:r>
+      <w:proofErr w:type="spellStart"/>
+      <w:r>
+        <w:t>office_state</w:t>
+      </w:r>
+      <w:proofErr w:type="spellEnd"/>
+      <w:r>
+        <w:t>_,</w:t>
       </w:r>
       <w:r>
         <w:rPr>
@@ -6403,6 +6648,10 @@
 </file>
 
 <file path=customXml/item1.xml><?xml version="1.0" encoding="utf-8"?>
+<b:Sources xmlns:b="http://schemas.openxmlformats.org/officeDocument/2006/bibliography" xmlns="http://schemas.openxmlformats.org/officeDocument/2006/bibliography" SelectedStyle="/APASixthEditionOfficeOnline.xsl" StyleName="APA" Version="6"/>
+</file>
+
+<file path=customXml/item2.xml><?xml version="1.0" encoding="utf-8"?>
 <s:customData xmlns="http://www.wps.cn/officeDocument/2013/wpsCustomData" xmlns:s="http://www.wps.cn/officeDocument/2013/wpsCustomData">
   <customSectProps>
     <customSectPr/>
@@ -6416,22 +6665,18 @@
 </s:customData>
 </file>
 
-<file path=customXml/item2.xml><?xml version="1.0" encoding="utf-8"?>
-<b:Sources xmlns:b="http://schemas.openxmlformats.org/officeDocument/2006/bibliography" xmlns="http://schemas.openxmlformats.org/officeDocument/2006/bibliography" SelectedStyle="/APASixthEditionOfficeOnline.xsl" StyleName="APA" Version="6"/>
+<file path=customXml/itemProps1.xml><?xml version="1.0" encoding="utf-8"?>
+<ds:datastoreItem xmlns:ds="http://schemas.openxmlformats.org/officeDocument/2006/customXml" ds:itemID="{55E367B0-E252-9F41-B23C-89BB16EBBE81}">
+  <ds:schemaRefs>
+    <ds:schemaRef ds:uri="http://schemas.openxmlformats.org/officeDocument/2006/bibliography"/>
+  </ds:schemaRefs>
+</ds:datastoreItem>
 </file>
 
-<file path=customXml/itemProps1.xml><?xml version="1.0" encoding="utf-8"?>
+<file path=customXml/itemProps2.xml><?xml version="1.0" encoding="utf-8"?>
 <ds:datastoreItem xmlns:ds="http://schemas.openxmlformats.org/officeDocument/2006/customXml" ds:itemID="{B1977F7D-205B-4081-913C-38D41E755F92}">
   <ds:schemaRefs>
     <ds:schemaRef ds:uri="http://www.wps.cn/officeDocument/2013/wpsCustomData"/>
   </ds:schemaRefs>
 </ds:datastoreItem>
-</file>
-
-<file path=customXml/itemProps2.xml><?xml version="1.0" encoding="utf-8"?>
-<ds:datastoreItem xmlns:ds="http://schemas.openxmlformats.org/officeDocument/2006/customXml" ds:itemID="{55E367B0-E252-9F41-B23C-89BB16EBBE81}">
-  <ds:schemaRefs>
-    <ds:schemaRef ds:uri="http://schemas.openxmlformats.org/officeDocument/2006/bibliography"/>
-  </ds:schemaRefs>
-</ds:datastoreItem>
 </file>
--- a/api/app/services/docx_services/templates/CS-TEMPLATE.docx
+++ b/api/app/services/docx_services/templates/CS-TEMPLATE.docx
@@ -1699,7 +1699,6 @@
               </w:rPr>
               <w:t>_</w:t>
             </w:r>
-            <w:proofErr w:type="spellStart"/>
             <w:r>
               <w:rPr>
                 <w:sz w:val="19"/>
@@ -1712,7 +1711,12 @@
               </w:rPr>
               <w:t>_full_name</w:t>
             </w:r>
-            <w:proofErr w:type="spellEnd"/>
+            <w:r>
+              <w:rPr>
+                <w:sz w:val="19"/>
+              </w:rPr>
+              <w:t>_1</w:t>
+            </w:r>
             <w:r>
               <w:rPr>
                 <w:sz w:val="19"/>
@@ -1740,7 +1744,6 @@
               </w:rPr>
               <w:t>_</w:t>
             </w:r>
-            <w:proofErr w:type="spellStart"/>
             <w:r>
               <w:rPr>
                 <w:sz w:val="19"/>
@@ -1765,7 +1768,12 @@
               </w:rPr>
               <w:t>quotes</w:t>
             </w:r>
-            <w:proofErr w:type="spellEnd"/>
+            <w:r>
+              <w:rPr>
+                <w:sz w:val="19"/>
+              </w:rPr>
+              <w:t>_1</w:t>
+            </w:r>
             <w:r>
               <w:rPr>
                 <w:sz w:val="19"/>
@@ -1799,7 +1807,6 @@
               </w:rPr>
               <w:t>_</w:t>
             </w:r>
-            <w:proofErr w:type="spellStart"/>
             <w:r>
               <w:rPr>
                 <w:sz w:val="19"/>
@@ -1812,7 +1819,12 @@
               </w:rPr>
               <w:t>sum</w:t>
             </w:r>
-            <w:proofErr w:type="spellEnd"/>
+            <w:r>
+              <w:rPr>
+                <w:sz w:val="19"/>
+              </w:rPr>
+              <w:t>_1</w:t>
+            </w:r>
             <w:r>
               <w:rPr>
                 <w:sz w:val="19"/>
@@ -1847,6 +1859,13 @@
                 <w:sz w:val="19"/>
               </w:rPr>
               <w:t>%</w:t>
+            </w:r>
+            <w:r>
+              <w:rPr>
+                <w:spacing w:val="-2"/>
+                <w:sz w:val="19"/>
+              </w:rPr>
+              <w:t>_1</w:t>
             </w:r>
             <w:r>
               <w:rPr>
@@ -6648,10 +6667,6 @@
 </file>
 
 <file path=customXml/item1.xml><?xml version="1.0" encoding="utf-8"?>
-<b:Sources xmlns:b="http://schemas.openxmlformats.org/officeDocument/2006/bibliography" xmlns="http://schemas.openxmlformats.org/officeDocument/2006/bibliography" SelectedStyle="/APASixthEditionOfficeOnline.xsl" StyleName="APA" Version="6"/>
-</file>
-
-<file path=customXml/item2.xml><?xml version="1.0" encoding="utf-8"?>
 <s:customData xmlns="http://www.wps.cn/officeDocument/2013/wpsCustomData" xmlns:s="http://www.wps.cn/officeDocument/2013/wpsCustomData">
   <customSectProps>
     <customSectPr/>
@@ -6665,18 +6680,22 @@
 </s:customData>
 </file>
 
+<file path=customXml/item2.xml><?xml version="1.0" encoding="utf-8"?>
+<b:Sources xmlns:b="http://schemas.openxmlformats.org/officeDocument/2006/bibliography" xmlns="http://schemas.openxmlformats.org/officeDocument/2006/bibliography" SelectedStyle="/APASixthEditionOfficeOnline.xsl" StyleName="APA" Version="6"/>
+</file>
+
 <file path=customXml/itemProps1.xml><?xml version="1.0" encoding="utf-8"?>
+<ds:datastoreItem xmlns:ds="http://schemas.openxmlformats.org/officeDocument/2006/customXml" ds:itemID="{B1977F7D-205B-4081-913C-38D41E755F92}">
+  <ds:schemaRefs>
+    <ds:schemaRef ds:uri="http://www.wps.cn/officeDocument/2013/wpsCustomData"/>
+  </ds:schemaRefs>
+</ds:datastoreItem>
+</file>
+
+<file path=customXml/itemProps2.xml><?xml version="1.0" encoding="utf-8"?>
 <ds:datastoreItem xmlns:ds="http://schemas.openxmlformats.org/officeDocument/2006/customXml" ds:itemID="{55E367B0-E252-9F41-B23C-89BB16EBBE81}">
   <ds:schemaRefs>
     <ds:schemaRef ds:uri="http://schemas.openxmlformats.org/officeDocument/2006/bibliography"/>
   </ds:schemaRefs>
 </ds:datastoreItem>
-</file>
-
-<file path=customXml/itemProps2.xml><?xml version="1.0" encoding="utf-8"?>
-<ds:datastoreItem xmlns:ds="http://schemas.openxmlformats.org/officeDocument/2006/customXml" ds:itemID="{B1977F7D-205B-4081-913C-38D41E755F92}">
-  <ds:schemaRefs>
-    <ds:schemaRef ds:uri="http://www.wps.cn/officeDocument/2013/wpsCustomData"/>
-  </ds:schemaRefs>
-</ds:datastoreItem>
 </file>
--- a/api/app/services/docx_services/templates/CS-TEMPLATE.docx
+++ b/api/app/services/docx_services/templates/CS-TEMPLATE.docx
@@ -5190,7 +5190,19 @@
               <w:rPr>
                 <w:sz w:val="20"/>
               </w:rPr>
-              <w:t>parner_1_</w:t>
+              <w:t>par</w:t>
+            </w:r>
+            <w:r>
+              <w:rPr>
+                <w:sz w:val="20"/>
+              </w:rPr>
+              <w:t>t</w:t>
+            </w:r>
+            <w:r>
+              <w:rPr>
+                <w:sz w:val="20"/>
+              </w:rPr>
+              <w:t>ner_1_</w:t>
             </w:r>
             <w:r>
               <w:rPr>
@@ -6667,6 +6679,10 @@
 </file>
 
 <file path=customXml/item1.xml><?xml version="1.0" encoding="utf-8"?>
+<b:Sources xmlns:b="http://schemas.openxmlformats.org/officeDocument/2006/bibliography" xmlns="http://schemas.openxmlformats.org/officeDocument/2006/bibliography" SelectedStyle="/APASixthEditionOfficeOnline.xsl" StyleName="APA" Version="6"/>
+</file>
+
+<file path=customXml/item2.xml><?xml version="1.0" encoding="utf-8"?>
 <s:customData xmlns="http://www.wps.cn/officeDocument/2013/wpsCustomData" xmlns:s="http://www.wps.cn/officeDocument/2013/wpsCustomData">
   <customSectProps>
     <customSectPr/>
@@ -6680,22 +6696,18 @@
 </s:customData>
 </file>
 
-<file path=customXml/item2.xml><?xml version="1.0" encoding="utf-8"?>
-<b:Sources xmlns:b="http://schemas.openxmlformats.org/officeDocument/2006/bibliography" xmlns="http://schemas.openxmlformats.org/officeDocument/2006/bibliography" SelectedStyle="/APASixthEditionOfficeOnline.xsl" StyleName="APA" Version="6"/>
+<file path=customXml/itemProps1.xml><?xml version="1.0" encoding="utf-8"?>
+<ds:datastoreItem xmlns:ds="http://schemas.openxmlformats.org/officeDocument/2006/customXml" ds:itemID="{55E367B0-E252-9F41-B23C-89BB16EBBE81}">
+  <ds:schemaRefs>
+    <ds:schemaRef ds:uri="http://schemas.openxmlformats.org/officeDocument/2006/bibliography"/>
+  </ds:schemaRefs>
+</ds:datastoreItem>
 </file>
 
-<file path=customXml/itemProps1.xml><?xml version="1.0" encoding="utf-8"?>
+<file path=customXml/itemProps2.xml><?xml version="1.0" encoding="utf-8"?>
 <ds:datastoreItem xmlns:ds="http://schemas.openxmlformats.org/officeDocument/2006/customXml" ds:itemID="{B1977F7D-205B-4081-913C-38D41E755F92}">
   <ds:schemaRefs>
     <ds:schemaRef ds:uri="http://www.wps.cn/officeDocument/2013/wpsCustomData"/>
   </ds:schemaRefs>
 </ds:datastoreItem>
-</file>
-
-<file path=customXml/itemProps2.xml><?xml version="1.0" encoding="utf-8"?>
-<ds:datastoreItem xmlns:ds="http://schemas.openxmlformats.org/officeDocument/2006/customXml" ds:itemID="{55E367B0-E252-9F41-B23C-89BB16EBBE81}">
-  <ds:schemaRefs>
-    <ds:schemaRef ds:uri="http://schemas.openxmlformats.org/officeDocument/2006/bibliography"/>
-  </ds:schemaRefs>
-</ds:datastoreItem>
 </file>
--- a/api/app/services/docx_services/templates/CS-TEMPLATE.docx
+++ b/api/app/services/docx_services/templates/CS-TEMPLATE.docx
@@ -156,11 +156,9 @@
       <w:r>
         <w:t>_</w:t>
       </w:r>
-      <w:proofErr w:type="spellStart"/>
       <w:r>
         <w:t>office_name</w:t>
       </w:r>
-      <w:proofErr w:type="spellEnd"/>
       <w:r>
         <w:t>_</w:t>
       </w:r>
@@ -240,24 +238,15 @@
           <w:rFonts w:ascii="Arial" w:hAnsi="Arial"/>
           <w:bCs/>
         </w:rPr>
-        <w:t>_</w:t>
-      </w:r>
-      <w:proofErr w:type="spellStart"/>
+        <w:t>_partner</w:t>
+      </w:r>
       <w:r>
         <w:rPr>
           <w:rFonts w:ascii="Arial" w:hAnsi="Arial"/>
           <w:bCs/>
         </w:rPr>
-        <w:t>partner</w:t>
-      </w:r>
-      <w:r>
-        <w:rPr>
-          <w:rFonts w:ascii="Arial" w:hAnsi="Arial"/>
-          <w:bCs/>
-        </w:rPr>
         <w:t>_qualification</w:t>
       </w:r>
-      <w:proofErr w:type="spellEnd"/>
       <w:r>
         <w:rPr>
           <w:rFonts w:ascii="Arial" w:hAnsi="Arial"/>
@@ -461,7 +450,6 @@
         </w:rPr>
         <w:t>_</w:t>
       </w:r>
-      <w:proofErr w:type="spellStart"/>
       <w:r>
         <w:rPr>
           <w:rFonts w:ascii="Arial" w:hAnsi="Arial"/>
@@ -476,16 +464,7 @@
           <w:b/>
           <w:sz w:val="19"/>
         </w:rPr>
-        <w:t>name</w:t>
-      </w:r>
-      <w:proofErr w:type="spellEnd"/>
-      <w:r>
-        <w:rPr>
-          <w:rFonts w:ascii="Arial" w:hAnsi="Arial"/>
-          <w:b/>
-          <w:sz w:val="19"/>
-        </w:rPr>
-        <w:t>_</w:t>
+        <w:t>name_</w:t>
       </w:r>
       <w:r>
         <w:rPr>
@@ -508,7 +487,6 @@
         </w:rPr>
         <w:t>_</w:t>
       </w:r>
-      <w:proofErr w:type="spellStart"/>
       <w:r>
         <w:rPr>
           <w:sz w:val="19"/>
@@ -519,9 +497,26 @@
         <w:rPr>
           <w:sz w:val="19"/>
         </w:rPr>
-        <w:t>city</w:t>
-      </w:r>
-      <w:proofErr w:type="spellEnd"/>
+        <w:t>city_</w:t>
+      </w:r>
+      <w:r>
+        <w:rPr>
+          <w:sz w:val="19"/>
+        </w:rPr>
+        <w:t xml:space="preserve"> no Estado d</w:t>
+      </w:r>
+      <w:r>
+        <w:rPr>
+          <w:sz w:val="19"/>
+        </w:rPr>
+        <w:t>e</w:t>
+      </w:r>
+      <w:r>
+        <w:rPr>
+          <w:sz w:val="19"/>
+        </w:rPr>
+        <w:t xml:space="preserve"> </w:t>
+      </w:r>
       <w:r>
         <w:rPr>
           <w:sz w:val="19"/>
@@ -532,19 +527,19 @@
         <w:rPr>
           <w:sz w:val="19"/>
         </w:rPr>
-        <w:t xml:space="preserve"> no Estado d</w:t>
-      </w:r>
-      <w:r>
-        <w:rPr>
-          <w:sz w:val="19"/>
-        </w:rPr>
-        <w:t>e</w:t>
-      </w:r>
-      <w:r>
-        <w:rPr>
-          <w:sz w:val="19"/>
-        </w:rPr>
-        <w:t xml:space="preserve"> </w:t>
+        <w:t>office_</w:t>
+      </w:r>
+      <w:r>
+        <w:rPr>
+          <w:sz w:val="19"/>
+        </w:rPr>
+        <w:t xml:space="preserve">state_ </w:t>
+      </w:r>
+      <w:r>
+        <w:rPr>
+          <w:sz w:val="19"/>
+        </w:rPr>
+        <w:t xml:space="preserve">na </w:t>
       </w:r>
       <w:r>
         <w:rPr>
@@ -552,7 +547,6 @@
         </w:rPr>
         <w:t>_</w:t>
       </w:r>
-      <w:proofErr w:type="spellStart"/>
       <w:r>
         <w:rPr>
           <w:sz w:val="19"/>
@@ -563,82 +557,34 @@
         <w:rPr>
           <w:sz w:val="19"/>
         </w:rPr>
-        <w:t>state</w:t>
-      </w:r>
-      <w:proofErr w:type="spellEnd"/>
-      <w:r>
-        <w:rPr>
-          <w:sz w:val="19"/>
-        </w:rPr>
-        <w:t xml:space="preserve">_ </w:t>
-      </w:r>
-      <w:r>
-        <w:rPr>
-          <w:sz w:val="19"/>
-        </w:rPr>
-        <w:t xml:space="preserve">na </w:t>
-      </w:r>
-      <w:r>
-        <w:rPr>
+        <w:t>address_</w:t>
+      </w:r>
+      <w:r>
+        <w:rPr>
+          <w:sz w:val="19"/>
+        </w:rPr>
+        <w:t xml:space="preserve">, </w:t>
+      </w:r>
+      <w:r>
+        <w:rPr>
+          <w:spacing w:val="-2"/>
           <w:sz w:val="19"/>
         </w:rPr>
         <w:t>_</w:t>
       </w:r>
-      <w:proofErr w:type="spellStart"/>
-      <w:r>
-        <w:rPr>
+      <w:r>
+        <w:rPr>
+          <w:spacing w:val="-2"/>
           <w:sz w:val="19"/>
         </w:rPr>
         <w:t>office_</w:t>
       </w:r>
       <w:r>
         <w:rPr>
-          <w:sz w:val="19"/>
-        </w:rPr>
-        <w:t>address</w:t>
-      </w:r>
-      <w:proofErr w:type="spellEnd"/>
-      <w:r>
-        <w:rPr>
-          <w:sz w:val="19"/>
-        </w:rPr>
-        <w:t>_</w:t>
-      </w:r>
-      <w:r>
-        <w:rPr>
-          <w:sz w:val="19"/>
-        </w:rPr>
-        <w:t xml:space="preserve">, </w:t>
-      </w:r>
-      <w:r>
-        <w:rPr>
           <w:spacing w:val="-2"/>
           <w:sz w:val="19"/>
         </w:rPr>
-        <w:t>_</w:t>
-      </w:r>
-      <w:proofErr w:type="spellStart"/>
-      <w:r>
-        <w:rPr>
-          <w:spacing w:val="-2"/>
-          <w:sz w:val="19"/>
-        </w:rPr>
-        <w:t>office_</w:t>
-      </w:r>
-      <w:r>
-        <w:rPr>
-          <w:spacing w:val="-2"/>
-          <w:sz w:val="19"/>
-        </w:rPr>
-        <w:t>zip_code</w:t>
-      </w:r>
-      <w:proofErr w:type="spellEnd"/>
-      <w:r>
-        <w:rPr>
-          <w:spacing w:val="-2"/>
-          <w:sz w:val="19"/>
-        </w:rPr>
-        <w:t>_</w:t>
+        <w:t>zip_code_</w:t>
       </w:r>
       <w:r>
         <w:rPr>
@@ -817,13 +763,8 @@
         </w:rPr>
         <w:t xml:space="preserve"> </w:t>
       </w:r>
-      <w:proofErr w:type="spellStart"/>
-      <w:r>
-        <w:t>advocatícios</w:t>
-      </w:r>
-      <w:proofErr w:type="spellEnd"/>
-      <w:r>
-        <w:t>,</w:t>
+      <w:r>
+        <w:t>advocatícios,</w:t>
       </w:r>
       <w:r>
         <w:rPr>
@@ -1199,11 +1140,9 @@
         </w:rPr>
         <w:t xml:space="preserve"> </w:t>
       </w:r>
-      <w:proofErr w:type="gramStart"/>
       <w:r>
         <w:t>registro</w:t>
       </w:r>
-      <w:proofErr w:type="gramEnd"/>
       <w:r>
         <w:rPr>
           <w:spacing w:val="1"/>
@@ -1291,7 +1230,6 @@
       <w:r>
         <w:t>_</w:t>
       </w:r>
-      <w:proofErr w:type="spellStart"/>
       <w:r>
         <w:t>office_</w:t>
       </w:r>
@@ -1299,45 +1237,31 @@
         <w:t>total_</w:t>
       </w:r>
       <w:r>
-        <w:t>value</w:t>
-      </w:r>
-      <w:proofErr w:type="spellEnd"/>
+        <w:t>value_</w:t>
+      </w:r>
+      <w:r>
+        <w:t xml:space="preserve"> dividido neste ato em </w:t>
+      </w:r>
       <w:r>
         <w:t>_</w:t>
       </w:r>
       <w:r>
-        <w:t xml:space="preserve"> dividido neste ato em </w:t>
+        <w:t>office_</w:t>
+      </w:r>
+      <w:r>
+        <w:t>quotes_</w:t>
+      </w:r>
+      <w:r>
+        <w:t xml:space="preserve"> quotas, no valor de </w:t>
       </w:r>
       <w:r>
         <w:t>_</w:t>
       </w:r>
-      <w:proofErr w:type="spellStart"/>
       <w:r>
         <w:t>office_</w:t>
       </w:r>
       <w:r>
-        <w:t>quotes</w:t>
-      </w:r>
-      <w:proofErr w:type="spellEnd"/>
-      <w:r>
-        <w:t>_</w:t>
-      </w:r>
-      <w:r>
-        <w:t xml:space="preserve"> quotas, no valor de </w:t>
-      </w:r>
-      <w:r>
-        <w:t>_</w:t>
-      </w:r>
-      <w:proofErr w:type="spellStart"/>
-      <w:r>
-        <w:t>office_</w:t>
-      </w:r>
-      <w:r>
-        <w:t>quote_value</w:t>
-      </w:r>
-      <w:proofErr w:type="spellEnd"/>
-      <w:r>
-        <w:t>_</w:t>
+        <w:t>quote_value_</w:t>
       </w:r>
       <w:r>
         <w:t>, cada uma, subscrevendo os sócios, no presente ato, em moeda corrente do país, da seguinte maneira:</w:t>
@@ -1364,21 +1288,7 @@
         <w:rPr>
           <w:sz w:val="19"/>
         </w:rPr>
-        <w:t>_</w:t>
-      </w:r>
-      <w:proofErr w:type="spellStart"/>
-      <w:r>
-        <w:rPr>
-          <w:sz w:val="19"/>
-        </w:rPr>
-        <w:t>partner_subscription</w:t>
-      </w:r>
-      <w:proofErr w:type="spellEnd"/>
-      <w:r>
-        <w:rPr>
-          <w:sz w:val="19"/>
-        </w:rPr>
-        <w:t>_</w:t>
+        <w:t>_partner_subscription_</w:t>
       </w:r>
     </w:p>
     <w:p>
@@ -1582,14 +1492,12 @@
                 <w:sz w:val="19"/>
               </w:rPr>
             </w:pPr>
-            <w:proofErr w:type="spellStart"/>
             <w:r>
               <w:rPr>
                 <w:sz w:val="19"/>
               </w:rPr>
               <w:t>Qtd</w:t>
             </w:r>
-            <w:proofErr w:type="spellEnd"/>
             <w:r>
               <w:rPr>
                 <w:spacing w:val="1"/>
@@ -1618,7 +1526,6 @@
                 <w:sz w:val="19"/>
               </w:rPr>
             </w:pPr>
-            <w:proofErr w:type="gramStart"/>
             <w:r>
               <w:rPr>
                 <w:sz w:val="19"/>
@@ -1638,7 +1545,6 @@
               </w:rPr>
               <w:t>Em</w:t>
             </w:r>
-            <w:proofErr w:type="gramEnd"/>
             <w:r>
               <w:rPr>
                 <w:spacing w:val="2"/>
@@ -1922,7 +1828,6 @@
               </w:rPr>
               <w:t>_</w:t>
             </w:r>
-            <w:proofErr w:type="spellStart"/>
             <w:r>
               <w:rPr>
                 <w:spacing w:val="-2"/>
@@ -1930,7 +1835,6 @@
               </w:rPr>
               <w:t>total_quotes</w:t>
             </w:r>
-            <w:proofErr w:type="spellEnd"/>
             <w:r>
               <w:rPr>
                 <w:spacing w:val="-2"/>
@@ -2491,16 +2395,11 @@
       <w:r>
         <w:t>_</w:t>
       </w:r>
-      <w:proofErr w:type="spellStart"/>
       <w:r>
         <w:t>office_</w:t>
       </w:r>
       <w:r>
-        <w:t>name</w:t>
-      </w:r>
-      <w:proofErr w:type="spellEnd"/>
-      <w:r>
-        <w:t>_</w:t>
+        <w:t>name_</w:t>
       </w:r>
     </w:p>
     <w:p>
@@ -2521,16 +2420,17 @@
         <w:jc w:val="both"/>
       </w:pPr>
       <w:r>
-        <w:t xml:space="preserve">A Sociedade será administrada, pelo sócio </w:t>
-      </w:r>
-      <w:r>
-        <w:t>_</w:t>
-      </w:r>
-      <w:proofErr w:type="spellStart"/>
-      <w:r>
-        <w:t>partner_full_name</w:t>
-      </w:r>
-      <w:proofErr w:type="spellEnd"/>
+        <w:t>A Sociedade será administrada,</w:t>
+      </w:r>
+      <w:r>
+        <w:t xml:space="preserve"> </w:t>
+      </w:r>
+      <w:r>
+        <w:t>_partner_full_name</w:t>
+      </w:r>
+      <w:r>
+        <w:t>_administrator</w:t>
+      </w:r>
       <w:r>
         <w:t xml:space="preserve">_ </w:t>
       </w:r>
@@ -3201,48 +3101,14 @@
           <w:rFonts w:ascii="Arial" w:hAnsi="Arial"/>
           <w:b/>
         </w:rPr>
-        <w:t>_</w:t>
-      </w:r>
-      <w:proofErr w:type="spellStart"/>
-      <w:r>
-        <w:rPr>
-          <w:rFonts w:ascii="Arial" w:hAnsi="Arial"/>
-          <w:b/>
-        </w:rPr>
-        <w:t>pro_labore</w:t>
-      </w:r>
-      <w:proofErr w:type="spellEnd"/>
-      <w:proofErr w:type="gramStart"/>
-      <w:r>
-        <w:rPr>
-          <w:rFonts w:ascii="Arial" w:hAnsi="Arial"/>
-          <w:b/>
-        </w:rPr>
-        <w:t xml:space="preserve">_  </w:t>
+        <w:t xml:space="preserve">_pro_labore_  </w:t>
       </w:r>
       <w:r>
         <w:rPr>
           <w:rFonts w:ascii="Arial" w:hAnsi="Arial"/>
           <w:bCs/>
         </w:rPr>
-        <w:t>_</w:t>
-      </w:r>
-      <w:proofErr w:type="spellStart"/>
-      <w:proofErr w:type="gramEnd"/>
-      <w:r>
-        <w:rPr>
-          <w:rFonts w:ascii="Arial" w:hAnsi="Arial"/>
-          <w:bCs/>
-        </w:rPr>
-        <w:t>pro_labore_text</w:t>
-      </w:r>
-      <w:proofErr w:type="spellEnd"/>
-      <w:r>
-        <w:rPr>
-          <w:rFonts w:ascii="Arial" w:hAnsi="Arial"/>
-          <w:bCs/>
-        </w:rPr>
-        <w:t>_</w:t>
+        <w:t>_pro_labore_text_</w:t>
       </w:r>
     </w:p>
     <w:p>
@@ -3475,15 +3341,7 @@
         <w:t xml:space="preserve">: </w:t>
       </w:r>
       <w:r>
-        <w:t xml:space="preserve">Os prejuízos porventura havidos serão transferidos aos exercícios seguintes, observadas as disposições legais, e suportados pelos sócios proporcionalmente às suas </w:t>
-      </w:r>
-      <w:proofErr w:type="spellStart"/>
-      <w:r>
-        <w:t>respectivas</w:t>
-      </w:r>
-      <w:proofErr w:type="spellEnd"/>
-      <w:r>
-        <w:t xml:space="preserve"> participações no capital social.</w:t>
+        <w:t>Os prejuízos porventura havidos serão transferidos aos exercícios seguintes, observadas as disposições legais, e suportados pelos sócios proporcionalmente às suas respectivas participações no capital social.</w:t>
       </w:r>
     </w:p>
     <w:p>
@@ -3539,34 +3397,10 @@
           <w:rFonts w:ascii="Arial" w:hAnsi="Arial"/>
           <w:b/>
         </w:rPr>
-        <w:t>_</w:t>
-      </w:r>
-      <w:proofErr w:type="spellStart"/>
-      <w:r>
-        <w:rPr>
-          <w:rFonts w:ascii="Arial" w:hAnsi="Arial"/>
-          <w:b/>
-        </w:rPr>
-        <w:t>dividends</w:t>
-      </w:r>
-      <w:proofErr w:type="spellEnd"/>
-      <w:r>
-        <w:rPr>
-          <w:rFonts w:ascii="Arial" w:hAnsi="Arial"/>
-          <w:b/>
-        </w:rPr>
-        <w:t>_</w:t>
-      </w:r>
-      <w:r>
-        <w:t xml:space="preserve"> _</w:t>
-      </w:r>
-      <w:proofErr w:type="spellStart"/>
-      <w:r>
-        <w:t>dividends_text</w:t>
-      </w:r>
-      <w:proofErr w:type="spellEnd"/>
-      <w:r>
-        <w:t>_</w:t>
+        <w:t>_dividends_</w:t>
+      </w:r>
+      <w:r>
+        <w:t xml:space="preserve"> _dividends_text_</w:t>
       </w:r>
     </w:p>
     <w:p>
@@ -3965,26 +3799,10 @@
         <w:t xml:space="preserve">Parágrafo Segundo: </w:t>
       </w:r>
       <w:r>
-        <w:t xml:space="preserve">Durante a vigência da Sociedade, qualquer um dos sócios, poderá ser excluído, por meio de decisão deliberada pela maioria do capital social e mediante alteração de contrato social, desde que, por força do </w:t>
-      </w:r>
-      <w:proofErr w:type="spellStart"/>
-      <w:r>
-        <w:t>art</w:t>
-      </w:r>
-      <w:proofErr w:type="spellEnd"/>
-      <w:r>
-        <w:t>.</w:t>
-      </w:r>
-      <w:r>
-        <w:t xml:space="preserve"> 4º. do Provimento nº 112/2006 do Conselho Federal da OAB, seja instruído com a prova de comunicação feita pessoalmente ao interessado, ou, na sua impossibilidade, por declaração certificada por oficial de </w:t>
-      </w:r>
-      <w:proofErr w:type="gramStart"/>
-      <w:r>
-        <w:t>registro</w:t>
-      </w:r>
-      <w:proofErr w:type="gramEnd"/>
-      <w:r>
-        <w:t xml:space="preserve"> de título e </w:t>
+        <w:t>Durante a vigência da Sociedade, qualquer um dos sócios, poderá ser excluído, por meio de decisão deliberada pela maioria do capital social e mediante alteração de contrato social, desde que, por força do art.</w:t>
+      </w:r>
+      <w:r>
+        <w:t xml:space="preserve"> 4º. do Provimento nº 112/2006 do Conselho Federal da OAB, seja instruído com a prova de comunicação feita pessoalmente ao interessado, ou, na sua impossibilidade, por declaração certificada por oficial de registro de título e </w:t>
       </w:r>
       <w:r>
         <w:rPr>
@@ -4263,16 +4081,11 @@
       <w:r>
         <w:t>_</w:t>
       </w:r>
-      <w:proofErr w:type="spellStart"/>
       <w:r>
         <w:t>office_</w:t>
       </w:r>
       <w:r>
-        <w:t>name</w:t>
-      </w:r>
-      <w:proofErr w:type="spellEnd"/>
-      <w:r>
-        <w:t>_</w:t>
+        <w:t>name_</w:t>
       </w:r>
     </w:p>
     <w:p>
@@ -4689,37 +4502,16 @@
         <w:jc w:val="both"/>
       </w:pPr>
       <w:r>
-        <w:t xml:space="preserve">Fica eleito, para dirimir eventuais dúvidas e resolver os conflitos oriundos deste contrato, o foro da Comarca </w:t>
-      </w:r>
-      <w:proofErr w:type="gramStart"/>
-      <w:r>
-        <w:t xml:space="preserve">de </w:t>
-      </w:r>
-      <w:r>
-        <w:t xml:space="preserve"> _</w:t>
-      </w:r>
-      <w:proofErr w:type="spellStart"/>
-      <w:proofErr w:type="gramEnd"/>
-      <w:r>
-        <w:t>office_city</w:t>
-      </w:r>
-      <w:proofErr w:type="spellEnd"/>
-      <w:r>
-        <w:t>_</w:t>
+        <w:t xml:space="preserve">Fica eleito, para dirimir eventuais dúvidas e resolver os conflitos oriundos deste contrato, o foro da Comarca de </w:t>
+      </w:r>
+      <w:r>
+        <w:t xml:space="preserve"> _office_city_</w:t>
       </w:r>
       <w:r>
         <w:t xml:space="preserve">, Estado do </w:t>
       </w:r>
       <w:r>
-        <w:t>_</w:t>
-      </w:r>
-      <w:proofErr w:type="spellStart"/>
-      <w:r>
-        <w:t>office_state</w:t>
-      </w:r>
-      <w:proofErr w:type="spellEnd"/>
-      <w:r>
-        <w:t>_</w:t>
+        <w:t>_office_state_</w:t>
       </w:r>
       <w:r>
         <w:t>, com renúncia a qualquer outro, por mais privilegiado que seja</w:t>
@@ -5031,15 +4823,7 @@
         <w:jc w:val="right"/>
       </w:pPr>
       <w:r>
-        <w:t>_</w:t>
-      </w:r>
-      <w:proofErr w:type="spellStart"/>
-      <w:r>
-        <w:t>office_city</w:t>
-      </w:r>
-      <w:proofErr w:type="spellEnd"/>
-      <w:r>
-        <w:t>_</w:t>
+        <w:t>_office_city_</w:t>
       </w:r>
       <w:r>
         <w:rPr>
@@ -5057,15 +4841,7 @@
         <w:t xml:space="preserve"> </w:t>
       </w:r>
       <w:r>
-        <w:t>_</w:t>
-      </w:r>
-      <w:proofErr w:type="spellStart"/>
-      <w:r>
-        <w:t>office_state</w:t>
-      </w:r>
-      <w:proofErr w:type="spellEnd"/>
-      <w:r>
-        <w:t>_,</w:t>
+        <w:t>_office_state_,</w:t>
       </w:r>
       <w:r>
         <w:rPr>
@@ -6679,10 +6455,6 @@
 </file>
 
 <file path=customXml/item1.xml><?xml version="1.0" encoding="utf-8"?>
-<b:Sources xmlns:b="http://schemas.openxmlformats.org/officeDocument/2006/bibliography" xmlns="http://schemas.openxmlformats.org/officeDocument/2006/bibliography" SelectedStyle="/APASixthEditionOfficeOnline.xsl" StyleName="APA" Version="6"/>
-</file>
-
-<file path=customXml/item2.xml><?xml version="1.0" encoding="utf-8"?>
 <s:customData xmlns="http://www.wps.cn/officeDocument/2013/wpsCustomData" xmlns:s="http://www.wps.cn/officeDocument/2013/wpsCustomData">
   <customSectProps>
     <customSectPr/>
@@ -6696,18 +6468,22 @@
 </s:customData>
 </file>
 
+<file path=customXml/item2.xml><?xml version="1.0" encoding="utf-8"?>
+<b:Sources xmlns:b="http://schemas.openxmlformats.org/officeDocument/2006/bibliography" xmlns="http://schemas.openxmlformats.org/officeDocument/2006/bibliography" SelectedStyle="/APASixthEditionOfficeOnline.xsl" StyleName="APA" Version="6"/>
+</file>
+
 <file path=customXml/itemProps1.xml><?xml version="1.0" encoding="utf-8"?>
+<ds:datastoreItem xmlns:ds="http://schemas.openxmlformats.org/officeDocument/2006/customXml" ds:itemID="{B1977F7D-205B-4081-913C-38D41E755F92}">
+  <ds:schemaRefs>
+    <ds:schemaRef ds:uri="http://www.wps.cn/officeDocument/2013/wpsCustomData"/>
+  </ds:schemaRefs>
+</ds:datastoreItem>
+</file>
+
+<file path=customXml/itemProps2.xml><?xml version="1.0" encoding="utf-8"?>
 <ds:datastoreItem xmlns:ds="http://schemas.openxmlformats.org/officeDocument/2006/customXml" ds:itemID="{55E367B0-E252-9F41-B23C-89BB16EBBE81}">
   <ds:schemaRefs>
     <ds:schemaRef ds:uri="http://schemas.openxmlformats.org/officeDocument/2006/bibliography"/>
   </ds:schemaRefs>
 </ds:datastoreItem>
-</file>
-
-<file path=customXml/itemProps2.xml><?xml version="1.0" encoding="utf-8"?>
-<ds:datastoreItem xmlns:ds="http://schemas.openxmlformats.org/officeDocument/2006/customXml" ds:itemID="{B1977F7D-205B-4081-913C-38D41E755F92}">
-  <ds:schemaRefs>
-    <ds:schemaRef ds:uri="http://www.wps.cn/officeDocument/2013/wpsCustomData"/>
-  </ds:schemaRefs>
-</ds:datastoreItem>
 </file>